--- a/demo1/readme.docx
+++ b/demo1/readme.docx
@@ -9,6 +9,13 @@
         </w:rPr>
         <w:t>例一</w:t>
       </w:r>
+    </w:p>
+    <w:p>
+      <w:proofErr w:type="spellStart"/>
+      <w:r>
+        <w:t>println</w:t>
+      </w:r>
+      <w:proofErr w:type="spellEnd"/>
     </w:p>
     <w:p>
       <w:pPr>
@@ -16,6 +23,23 @@
           <w:rFonts w:hint="eastAsia"/>
         </w:rPr>
       </w:pPr>
+      <w:proofErr w:type="spellStart"/>
+      <w:r>
+        <w:rPr>
+          <w:rFonts w:hint="eastAsia"/>
+        </w:rPr>
+        <w:t>D</w:t>
+      </w:r>
+      <w:r>
+        <w:t>ecimalFormat</w:t>
+      </w:r>
+      <w:proofErr w:type="spellEnd"/>
+      <w:r>
+        <w:rPr>
+          <w:rFonts w:hint="eastAsia"/>
+        </w:rPr>
+        <w:t>，数字格式化</w:t>
+      </w:r>
       <w:bookmarkStart w:id="0" w:name="_GoBack"/>
       <w:bookmarkEnd w:id="0"/>
     </w:p>
@@ -37,13 +61,7 @@
       </w:r>
     </w:p>
     <w:p/>
-    <w:p>
-      <w:pPr>
-        <w:rPr>
-          <w:rFonts w:hint="eastAsia"/>
-        </w:rPr>
-      </w:pPr>
-    </w:p>
+    <w:p/>
     <w:sectPr>
       <w:pgSz w:w="11906" w:h="16838"/>
       <w:pgMar w:top="1440" w:right="1800" w:bottom="1440" w:left="1800" w:header="851" w:footer="992" w:gutter="0"/>
